--- a/UseEffect Syntax.docx
+++ b/UseEffect Syntax.docx
@@ -1469,7 +1469,45 @@
           <w:sz w:val="32"/>
           <w:szCs w:val="32"/>
         </w:rPr>
-        <w:t>here are 2 types of dependency in useEffect:</w:t>
+        <w:t xml:space="preserve">here are </w:t>
+      </w:r>
+      <w:r>
+        <w:rPr>
+          <w:rFonts w:ascii="Times New Roman" w:hAnsi="Times New Roman" w:cs="Times New Roman"/>
+          <w:sz w:val="32"/>
+          <w:szCs w:val="32"/>
+        </w:rPr>
+        <w:t>3</w:t>
+      </w:r>
+      <w:r>
+        <w:rPr>
+          <w:rFonts w:ascii="Times New Roman" w:hAnsi="Times New Roman" w:cs="Times New Roman"/>
+          <w:sz w:val="32"/>
+          <w:szCs w:val="32"/>
+        </w:rPr>
+        <w:t xml:space="preserve"> types of dependency in useEffect:</w:t>
+      </w:r>
+    </w:p>
+    <w:p>
+      <w:pPr>
+        <w:pStyle w:val="ListParagraph"/>
+        <w:numPr>
+          <w:ilvl w:val="0"/>
+          <w:numId w:val="3"/>
+        </w:numPr>
+        <w:rPr>
+          <w:rFonts w:ascii="Times New Roman" w:hAnsi="Times New Roman" w:cs="Times New Roman"/>
+          <w:sz w:val="32"/>
+          <w:szCs w:val="32"/>
+        </w:rPr>
+      </w:pPr>
+      <w:r>
+        <w:rPr>
+          <w:rFonts w:ascii="Times New Roman" w:hAnsi="Times New Roman" w:cs="Times New Roman"/>
+          <w:sz w:val="32"/>
+          <w:szCs w:val="32"/>
+        </w:rPr>
+        <w:t>No dependency array- it will executed every render.</w:t>
       </w:r>
     </w:p>
     <w:p>
